--- a/assignments/Assignment1.docx
+++ b/assignments/Assignment1.docx
@@ -17,17 +17,7 @@
           <w:sz w:val="48"/>
           <w:szCs w:val="48"/>
         </w:rPr>
-        <w:t>Assign</w:t>
-      </w:r>
-      <w:bookmarkStart w:id="0" w:name="_GoBack"/>
-      <w:bookmarkEnd w:id="0"/>
-      <w:r>
-        <w:rPr>
-          <w:rFonts w:ascii="Times New Roman" w:hAnsi="Times New Roman" w:cs="Times New Roman"/>
-          <w:sz w:val="48"/>
-          <w:szCs w:val="48"/>
-        </w:rPr>
-        <w:t>ment1</w:t>
+        <w:t>Assignment1</w:t>
       </w:r>
     </w:p>
     <w:p>
@@ -259,6 +249,18 @@
           <w:szCs w:val="32"/>
         </w:rPr>
       </w:pPr>
+      <w:bookmarkStart w:id="0" w:name="_GoBack"/>
+      <w:bookmarkEnd w:id="0"/>
+    </w:p>
+    <w:p>
+      <w:pPr>
+        <w:ind w:firstLine="720"/>
+        <w:rPr>
+          <w:rFonts w:ascii="Times New Roman" w:hAnsi="Times New Roman" w:cs="Times New Roman"/>
+          <w:sz w:val="32"/>
+          <w:szCs w:val="32"/>
+        </w:rPr>
+      </w:pPr>
       <w:r>
         <w:rPr>
           <w:rFonts w:ascii="Times New Roman" w:hAnsi="Times New Roman" w:cs="Times New Roman"/>
@@ -283,39 +285,7 @@
           <w:sz w:val="32"/>
           <w:szCs w:val="32"/>
         </w:rPr>
-        <w:t xml:space="preserve"> website is a little bit oversized compared with the navigation part. Most user would use the navigation part to search items rather than click specific pictures. Some items are overlapping in different part of navigation, which </w:t>
-      </w:r>
-      <w:r>
-        <w:rPr>
-          <w:rFonts w:ascii="Times New Roman" w:hAnsi="Times New Roman" w:cs="Times New Roman"/>
-          <w:sz w:val="32"/>
-          <w:szCs w:val="32"/>
-        </w:rPr>
-        <w:t>make me confu</w:t>
-      </w:r>
-      <w:r>
-        <w:rPr>
-          <w:rFonts w:ascii="Times New Roman" w:hAnsi="Times New Roman" w:cs="Times New Roman"/>
-          <w:sz w:val="32"/>
-          <w:szCs w:val="32"/>
-        </w:rPr>
-        <w:t xml:space="preserve">sed </w:t>
-      </w:r>
-      <w:r>
-        <w:rPr>
-          <w:rFonts w:ascii="Times New Roman" w:hAnsi="Times New Roman" w:cs="Times New Roman"/>
-          <w:sz w:val="32"/>
-          <w:szCs w:val="32"/>
-        </w:rPr>
-        <w:t>sometimes.</w:t>
-      </w:r>
-      <w:r>
-        <w:rPr>
-          <w:rFonts w:ascii="Times New Roman" w:hAnsi="Times New Roman" w:cs="Times New Roman"/>
-          <w:sz w:val="32"/>
-          <w:szCs w:val="32"/>
-        </w:rPr>
-        <w:t xml:space="preserve"> </w:t>
+        <w:t xml:space="preserve"> website is a little bit oversized compared with the navigation part. Most user would use the navigation part to search items rather than click specific pictures. Some items are overlapping in different part of navigation, which make me confused sometimes. </w:t>
       </w:r>
     </w:p>
     <w:p>

--- a/assignments/Assignment1.docx
+++ b/assignments/Assignment1.docx
@@ -17,7 +17,17 @@
           <w:sz w:val="48"/>
           <w:szCs w:val="48"/>
         </w:rPr>
-        <w:t>Assignment1</w:t>
+        <w:t>Assign</w:t>
+      </w:r>
+      <w:bookmarkStart w:id="0" w:name="_GoBack"/>
+      <w:bookmarkEnd w:id="0"/>
+      <w:r>
+        <w:rPr>
+          <w:rFonts w:ascii="Times New Roman" w:hAnsi="Times New Roman" w:cs="Times New Roman"/>
+          <w:sz w:val="48"/>
+          <w:szCs w:val="48"/>
+        </w:rPr>
+        <w:t>ment1</w:t>
       </w:r>
     </w:p>
     <w:p>
@@ -249,18 +259,6 @@
           <w:szCs w:val="32"/>
         </w:rPr>
       </w:pPr>
-      <w:bookmarkStart w:id="0" w:name="_GoBack"/>
-      <w:bookmarkEnd w:id="0"/>
-    </w:p>
-    <w:p>
-      <w:pPr>
-        <w:ind w:firstLine="720"/>
-        <w:rPr>
-          <w:rFonts w:ascii="Times New Roman" w:hAnsi="Times New Roman" w:cs="Times New Roman"/>
-          <w:sz w:val="32"/>
-          <w:szCs w:val="32"/>
-        </w:rPr>
-      </w:pPr>
       <w:r>
         <w:rPr>
           <w:rFonts w:ascii="Times New Roman" w:hAnsi="Times New Roman" w:cs="Times New Roman"/>
@@ -285,7 +283,39 @@
           <w:sz w:val="32"/>
           <w:szCs w:val="32"/>
         </w:rPr>
-        <w:t xml:space="preserve"> website is a little bit oversized compared with the navigation part. Most user would use the navigation part to search items rather than click specific pictures. Some items are overlapping in different part of navigation, which make me confused sometimes. </w:t>
+        <w:t xml:space="preserve"> website is a little bit oversized compared with the navigation part. Most user would use the navigation part to search items rather than click specific pictures. Some items are overlapping in different part of navigation, which </w:t>
+      </w:r>
+      <w:r>
+        <w:rPr>
+          <w:rFonts w:ascii="Times New Roman" w:hAnsi="Times New Roman" w:cs="Times New Roman"/>
+          <w:sz w:val="32"/>
+          <w:szCs w:val="32"/>
+        </w:rPr>
+        <w:t>make me confu</w:t>
+      </w:r>
+      <w:r>
+        <w:rPr>
+          <w:rFonts w:ascii="Times New Roman" w:hAnsi="Times New Roman" w:cs="Times New Roman"/>
+          <w:sz w:val="32"/>
+          <w:szCs w:val="32"/>
+        </w:rPr>
+        <w:t xml:space="preserve">sed </w:t>
+      </w:r>
+      <w:r>
+        <w:rPr>
+          <w:rFonts w:ascii="Times New Roman" w:hAnsi="Times New Roman" w:cs="Times New Roman"/>
+          <w:sz w:val="32"/>
+          <w:szCs w:val="32"/>
+        </w:rPr>
+        <w:t>sometimes.</w:t>
+      </w:r>
+      <w:r>
+        <w:rPr>
+          <w:rFonts w:ascii="Times New Roman" w:hAnsi="Times New Roman" w:cs="Times New Roman"/>
+          <w:sz w:val="32"/>
+          <w:szCs w:val="32"/>
+        </w:rPr>
+        <w:t xml:space="preserve"> </w:t>
       </w:r>
     </w:p>
     <w:p>
